--- a/labs/lab05/report/report.docx
+++ b/labs/lab05/report/report.docx
@@ -1316,6 +1316,197 @@
     </w:p>
     <w:p>
       <w:pPr>
+        <w:pStyle w:val="BodyText"/>
+      </w:pPr>
+      <w:r>
+        <w:t xml:space="preserve">Ниже показан код программы:</w:t>
+      </w:r>
+    </w:p>
+    <w:p>
+      <w:pPr>
+        <w:pStyle w:val="BodyText"/>
+      </w:pPr>
+      <w:r>
+        <w:t xml:space="preserve">SECTION .data</w:t>
+      </w:r>
+    </w:p>
+    <w:p>
+      <w:pPr>
+        <w:pStyle w:val="BodyText"/>
+      </w:pPr>
+      <w:r>
+        <w:t xml:space="preserve">msg: DB</w:t>
+      </w:r>
+      <w:r>
+        <w:t xml:space="preserve"> </w:t>
+      </w:r>
+      <w:r>
+        <w:t xml:space="preserve">‘</w:t>
+      </w:r>
+      <w:r>
+        <w:t xml:space="preserve">Введите строку:</w:t>
+      </w:r>
+      <w:r>
+        <w:t xml:space="preserve">’</w:t>
+      </w:r>
+      <w:r>
+        <w:t xml:space="preserve">,10</w:t>
+      </w:r>
+      <w:r>
+        <w:t xml:space="preserve"> </w:t>
+      </w:r>
+      <w:r>
+        <w:t xml:space="preserve">msgLen: EQU $-msg</w:t>
+      </w:r>
+    </w:p>
+    <w:p>
+      <w:pPr>
+        <w:pStyle w:val="BodyText"/>
+      </w:pPr>
+      <w:r>
+        <w:t xml:space="preserve">SECTION .bss</w:t>
+      </w:r>
+      <w:r>
+        <w:t xml:space="preserve"> </w:t>
+      </w:r>
+      <w:r>
+        <w:t xml:space="preserve">buf1: RESB 80</w:t>
+      </w:r>
+    </w:p>
+    <w:p>
+      <w:pPr>
+        <w:pStyle w:val="BodyText"/>
+      </w:pPr>
+      <w:r>
+        <w:t xml:space="preserve">SECTION .text</w:t>
+      </w:r>
+    </w:p>
+    <w:p>
+      <w:pPr>
+        <w:pStyle w:val="BodyText"/>
+      </w:pPr>
+      <w:r>
+        <w:t xml:space="preserve">GLOBAL _start</w:t>
+      </w:r>
+    </w:p>
+    <w:p>
+      <w:pPr>
+        <w:pStyle w:val="BodyText"/>
+      </w:pPr>
+      <w:r>
+        <w:t xml:space="preserve">_start:</w:t>
+      </w:r>
+      <w:r>
+        <w:t xml:space="preserve"> </w:t>
+      </w:r>
+      <w:r>
+        <w:t xml:space="preserve">mov eax, 4</w:t>
+      </w:r>
+      <w:r>
+        <w:t xml:space="preserve"> </w:t>
+      </w:r>
+      <w:r>
+        <w:t xml:space="preserve">mov ebx, 1</w:t>
+      </w:r>
+      <w:r>
+        <w:t xml:space="preserve"> </w:t>
+      </w:r>
+      <w:r>
+        <w:t xml:space="preserve">mov ecx, msg</w:t>
+      </w:r>
+      <w:r>
+        <w:t xml:space="preserve"> </w:t>
+      </w:r>
+      <w:r>
+        <w:t xml:space="preserve">mov edx, msgLen</w:t>
+      </w:r>
+      <w:r>
+        <w:t xml:space="preserve"> </w:t>
+      </w:r>
+      <w:r>
+        <w:t xml:space="preserve">int 80h</w:t>
+      </w:r>
+      <w:r>
+        <w:t xml:space="preserve"> </w:t>
+      </w:r>
+      <w:r>
+        <w:t xml:space="preserve">mov eax, 3</w:t>
+      </w:r>
+      <w:r>
+        <w:t xml:space="preserve"> </w:t>
+      </w:r>
+      <w:r>
+        <w:t xml:space="preserve">mov ebx, 0</w:t>
+      </w:r>
+      <w:r>
+        <w:t xml:space="preserve"> </w:t>
+      </w:r>
+      <w:r>
+        <w:t xml:space="preserve">mov ecx, buf1</w:t>
+      </w:r>
+      <w:r>
+        <w:t xml:space="preserve"> </w:t>
+      </w:r>
+      <w:r>
+        <w:t xml:space="preserve">mov edx, 80</w:t>
+      </w:r>
+      <w:r>
+        <w:t xml:space="preserve"> </w:t>
+      </w:r>
+      <w:r>
+        <w:t xml:space="preserve">int 80h</w:t>
+      </w:r>
+      <w:r>
+        <w:t xml:space="preserve"> </w:t>
+      </w:r>
+      <w:r>
+        <w:t xml:space="preserve">mov eax, 4</w:t>
+      </w:r>
+      <w:r>
+        <w:t xml:space="preserve"> </w:t>
+      </w:r>
+      <w:r>
+        <w:t xml:space="preserve">mov ebx, 1</w:t>
+      </w:r>
+      <w:r>
+        <w:t xml:space="preserve"> </w:t>
+      </w:r>
+      <w:r>
+        <w:t xml:space="preserve">mov ecx, buf1</w:t>
+      </w:r>
+      <w:r>
+        <w:t xml:space="preserve"> </w:t>
+      </w:r>
+      <w:r>
+        <w:t xml:space="preserve">mov edx, buf1</w:t>
+      </w:r>
+      <w:r>
+        <w:t xml:space="preserve"> </w:t>
+      </w:r>
+      <w:r>
+        <w:t xml:space="preserve">int 80h</w:t>
+      </w:r>
+      <w:r>
+        <w:t xml:space="preserve"> </w:t>
+      </w:r>
+      <w:r>
+        <w:t xml:space="preserve">mov eax, 1</w:t>
+      </w:r>
+      <w:r>
+        <w:t xml:space="preserve"> </w:t>
+      </w:r>
+      <w:r>
+        <w:t xml:space="preserve">mov ebx, 0</w:t>
+      </w:r>
+      <w:r>
+        <w:t xml:space="preserve"> </w:t>
+      </w:r>
+      <w:r>
+        <w:t xml:space="preserve">int 80h</w:t>
+      </w:r>
+    </w:p>
+    <w:p>
+      <w:pPr>
         <w:numPr>
           <w:ilvl w:val="0"/>
           <w:numId w:val="1012"/>
@@ -1552,6 +1743,209 @@
       </w:pPr>
       <w:r>
         <w:t xml:space="preserve">Рис. 18: Изменение программы 2</w:t>
+      </w:r>
+    </w:p>
+    <w:p>
+      <w:pPr>
+        <w:pStyle w:val="BodyText"/>
+      </w:pPr>
+      <w:r>
+        <w:t xml:space="preserve">Ниже показан код программы:</w:t>
+      </w:r>
+    </w:p>
+    <w:p>
+      <w:pPr>
+        <w:pStyle w:val="BodyText"/>
+      </w:pPr>
+      <w:r>
+        <w:t xml:space="preserve">%include</w:t>
+      </w:r>
+      <w:r>
+        <w:t xml:space="preserve"> </w:t>
+      </w:r>
+      <w:r>
+        <w:t xml:space="preserve">‘</w:t>
+      </w:r>
+      <w:r>
+        <w:t xml:space="preserve">in_out.asm</w:t>
+      </w:r>
+      <w:r>
+        <w:t xml:space="preserve">’</w:t>
+      </w:r>
+    </w:p>
+    <w:p>
+      <w:pPr>
+        <w:pStyle w:val="BodyText"/>
+      </w:pPr>
+      <w:r>
+        <w:t xml:space="preserve">SECTION .data</w:t>
+      </w:r>
+    </w:p>
+    <w:p>
+      <w:pPr>
+        <w:pStyle w:val="BodyText"/>
+      </w:pPr>
+      <w:r>
+        <w:t xml:space="preserve">msg: DB</w:t>
+      </w:r>
+      <w:r>
+        <w:t xml:space="preserve"> </w:t>
+      </w:r>
+      <w:r>
+        <w:t xml:space="preserve">‘</w:t>
+      </w:r>
+      <w:r>
+        <w:t xml:space="preserve">Введите строку:</w:t>
+      </w:r>
+      <w:r>
+        <w:t xml:space="preserve">’</w:t>
+      </w:r>
+      <w:r>
+        <w:t xml:space="preserve">, 0h</w:t>
+      </w:r>
+      <w:r>
+        <w:t xml:space="preserve"> </w:t>
+      </w:r>
+      <w:r>
+        <w:t xml:space="preserve">msgLen: EQU $-msg</w:t>
+      </w:r>
+    </w:p>
+    <w:p>
+      <w:pPr>
+        <w:pStyle w:val="BodyText"/>
+      </w:pPr>
+      <w:r>
+        <w:t xml:space="preserve">SECTION .bss</w:t>
+      </w:r>
+      <w:r>
+        <w:t xml:space="preserve"> </w:t>
+      </w:r>
+      <w:r>
+        <w:t xml:space="preserve">buf1: RESB 80</w:t>
+      </w:r>
+    </w:p>
+    <w:p>
+      <w:pPr>
+        <w:pStyle w:val="BodyText"/>
+      </w:pPr>
+      <w:r>
+        <w:t xml:space="preserve">SECTION .text</w:t>
+      </w:r>
+      <w:r>
+        <w:t xml:space="preserve"> </w:t>
+      </w:r>
+      <w:r>
+        <w:t xml:space="preserve">GLOBAL _start</w:t>
+      </w:r>
+      <w:r>
+        <w:t xml:space="preserve"> </w:t>
+      </w:r>
+      <w:r>
+        <w:t xml:space="preserve">_start:</w:t>
+      </w:r>
+    </w:p>
+    <w:p>
+      <w:pPr>
+        <w:pStyle w:val="SourceCode"/>
+      </w:pPr>
+      <w:r>
+        <w:rPr>
+          <w:rStyle w:val="VerbatimChar"/>
+        </w:rPr>
+        <w:t xml:space="preserve">mov eax, msg</w:t>
+      </w:r>
+      <w:r>
+        <w:br/>
+      </w:r>
+      <w:r>
+        <w:rPr>
+          <w:rStyle w:val="VerbatimChar"/>
+        </w:rPr>
+        <w:t xml:space="preserve">call sprint</w:t>
+      </w:r>
+      <w:r>
+        <w:br/>
+      </w:r>
+      <w:r>
+        <w:br/>
+      </w:r>
+      <w:r>
+        <w:rPr>
+          <w:rStyle w:val="VerbatimChar"/>
+        </w:rPr>
+        <w:t xml:space="preserve">mov ecx, buf1</w:t>
+      </w:r>
+      <w:r>
+        <w:br/>
+      </w:r>
+      <w:r>
+        <w:rPr>
+          <w:rStyle w:val="VerbatimChar"/>
+        </w:rPr>
+        <w:t xml:space="preserve">mov edx, 80</w:t>
+      </w:r>
+      <w:r>
+        <w:br/>
+      </w:r>
+      <w:r>
+        <w:br/>
+      </w:r>
+      <w:r>
+        <w:rPr>
+          <w:rStyle w:val="VerbatimChar"/>
+        </w:rPr>
+        <w:t xml:space="preserve">call sread</w:t>
+      </w:r>
+      <w:r>
+        <w:br/>
+      </w:r>
+      <w:r>
+        <w:br/>
+      </w:r>
+      <w:r>
+        <w:rPr>
+          <w:rStyle w:val="VerbatimChar"/>
+        </w:rPr>
+        <w:t xml:space="preserve">mov eax, 4</w:t>
+      </w:r>
+      <w:r>
+        <w:br/>
+      </w:r>
+      <w:r>
+        <w:rPr>
+          <w:rStyle w:val="VerbatimChar"/>
+        </w:rPr>
+        <w:t xml:space="preserve">mov ebx, 1</w:t>
+      </w:r>
+      <w:r>
+        <w:br/>
+      </w:r>
+      <w:r>
+        <w:rPr>
+          <w:rStyle w:val="VerbatimChar"/>
+        </w:rPr>
+        <w:t xml:space="preserve">mov ecx, buf1</w:t>
+      </w:r>
+      <w:r>
+        <w:br/>
+      </w:r>
+      <w:r>
+        <w:rPr>
+          <w:rStyle w:val="VerbatimChar"/>
+        </w:rPr>
+        <w:t xml:space="preserve">int 80h</w:t>
+      </w:r>
+      <w:r>
+        <w:br/>
+      </w:r>
+      <w:r>
+        <w:br/>
+      </w:r>
+      <w:r>
+        <w:rPr>
+          <w:rStyle w:val="VerbatimChar"/>
+        </w:rPr>
+        <w:t xml:space="preserve">call quit</w:t>
       </w:r>
     </w:p>
     <w:p>

--- a/labs/lab05/report/report.docx
+++ b/labs/lab05/report/report.docx
@@ -227,7 +227,7 @@
         <w:t xml:space="preserve"> </w:t>
       </w:r>
       <w:r>
-        <w:t xml:space="preserve">*- популярный двухпанельный файловый менеджер, широко распространенный в UNIX-like операционных системах, он должен быть знаком каждому, кто хоть раз работал в консоли. Но, как показывает практика, не все администраторы в полной мере используют все возможности данного приложения, ограничиваясь только базовыми, что может приводить к определенным неудобствам. Поэтому сегодня ы расскажем о возможностях Midnight Commander и приемах, способных сделать работу в нем удобной и эффективной.</w:t>
+        <w:t xml:space="preserve">- популярный двухпанельный файловый менеджер, широко распространенный в UNIX-like операционных системах, он должен быть знаком каждому, кто хоть раз работал в консоли. Но, как показывает практика, не все администраторы в полной мере используют все возможности данного приложения, ограничиваясь только базовыми, что может приводить к определенным неудобствам. Поэтому сегодня ы расскажем о возможностях Midnight Commander и приемах, способных сделать работу в нем удобной и эффективной.</w:t>
       </w:r>
     </w:p>
     <w:p>
@@ -251,7 +251,7 @@
         <w:pStyle w:val="BodyText"/>
       </w:pPr>
       <w:r>
-        <w:t xml:space="preserve">Разделы Левая панель и Правая панель верхнего меню идентичны и содержат настройки отображения панелей, также отсюда можно инициализировать внешнее FTP или SSH соединение, после чего панель будет отображать содержимое удаленного узла.*</w:t>
+        <w:t xml:space="preserve">Разделы Левая панель и Правая панель верхнего меню идентичны и содержат настройки отображения панелей, также отсюда можно инициализировать внешнее FTP или SSH соединение, после чего панель будет отображать содержимое удаленного узла.</w:t>
       </w:r>
     </w:p>
     <w:p>
